--- a/Archtechture files/UserAPI.docx
+++ b/Archtechture files/UserAPI.docx
@@ -110,19 +110,11 @@
                                 <w:lang w:val="en-US"/>
                               </w:rPr>
                             </w:pPr>
-                            <w:proofErr w:type="spellStart"/>
                             <w:r>
                               <w:rPr>
                                 <w:lang w:val="en-US"/>
                               </w:rPr>
-                              <w:t>LoginInfo</w:t>
-                            </w:r>
-                            <w:proofErr w:type="spellEnd"/>
-                            <w:r>
-                              <w:rPr>
-                                <w:lang w:val="en-US"/>
-                              </w:rPr>
-                              <w:t>:</w:t>
+                              <w:t>LoginInfo:</w:t>
                             </w:r>
                           </w:p>
                           <w:p>
@@ -211,19 +203,11 @@
                           <w:lang w:val="en-US"/>
                         </w:rPr>
                       </w:pPr>
-                      <w:proofErr w:type="spellStart"/>
                       <w:r>
                         <w:rPr>
                           <w:lang w:val="en-US"/>
                         </w:rPr>
-                        <w:t>LoginInfo</w:t>
-                      </w:r>
-                      <w:proofErr w:type="spellEnd"/>
-                      <w:r>
-                        <w:rPr>
-                          <w:lang w:val="en-US"/>
-                        </w:rPr>
-                        <w:t>:</w:t>
+                        <w:t>LoginInfo:</w:t>
                       </w:r>
                     </w:p>
                     <w:p>
@@ -332,7 +316,19 @@
         <w:rPr>
           <w:lang w:val="en-US"/>
         </w:rPr>
-        <w:t>Username: “Yosi”</w:t>
+        <w:t>Username: “</w:t>
+      </w:r>
+      <w:r>
+        <w:rPr>
+          <w:lang w:val="en-US"/>
+        </w:rPr>
+        <w:t>576888433</w:t>
+      </w:r>
+      <w:r>
+        <w:rPr>
+          <w:lang w:val="en-US"/>
+        </w:rPr>
+        <w:t>”</w:t>
       </w:r>
     </w:p>
     <w:p>
@@ -353,19 +349,34 @@
       <w:pPr>
         <w:bidi/>
         <w:spacing w:before="240" w:after="240"/>
+        <w:rPr>
+          <w:u w:val="single"/>
+          <w:rtl/>
+          <w:lang w:val="en-US"/>
+        </w:rPr>
+      </w:pPr>
+      <w:r>
+        <w:rPr>
+          <w:u w:val="single"/>
+          <w:lang w:val="en-US"/>
+        </w:rPr>
+        <w:t xml:space="preserve"> </w:t>
+      </w:r>
+      <w:r>
         <w:rPr>
           <w:rFonts w:hint="cs"/>
           <w:u w:val="single"/>
           <w:rtl/>
           <w:lang w:val="en-US"/>
         </w:rPr>
-      </w:pPr>
+        <w:t xml:space="preserve">התנתקות </w:t>
+      </w:r>
       <w:r>
         <w:rPr>
           <w:u w:val="single"/>
           <w:lang w:val="en-US"/>
         </w:rPr>
-        <w:t xml:space="preserve"> </w:t>
+        <w:t>DELETE</w:t>
       </w:r>
       <w:r>
         <w:rPr>
@@ -374,22 +385,6 @@
           <w:rtl/>
           <w:lang w:val="en-US"/>
         </w:rPr>
-        <w:t xml:space="preserve">התנתקות </w:t>
-      </w:r>
-      <w:r>
-        <w:rPr>
-          <w:u w:val="single"/>
-          <w:lang w:val="en-US"/>
-        </w:rPr>
-        <w:t>DELETE</w:t>
-      </w:r>
-      <w:r>
-        <w:rPr>
-          <w:rFonts w:hint="cs"/>
-          <w:u w:val="single"/>
-          <w:rtl/>
-          <w:lang w:val="en-US"/>
-        </w:rPr>
         <w:t>:</w:t>
       </w:r>
     </w:p>
@@ -429,27 +424,7 @@
         <w:rPr>
           <w:lang w:val="en-US"/>
         </w:rPr>
-        <w:t>User/</w:t>
-      </w:r>
-      <w:proofErr w:type="spellStart"/>
-      <w:r>
-        <w:rPr>
-          <w:lang w:val="en-US"/>
-        </w:rPr>
-        <w:t>L</w:t>
-      </w:r>
-      <w:r>
-        <w:rPr>
-          <w:lang w:val="en-US"/>
-        </w:rPr>
-        <w:t>ogout?token</w:t>
-      </w:r>
-      <w:proofErr w:type="spellEnd"/>
-      <w:r>
-        <w:rPr>
-          <w:lang w:val="en-US"/>
-        </w:rPr>
-        <w:t>=(string)</w:t>
+        <w:t>User/Logout</w:t>
       </w:r>
     </w:p>
     <w:p>
@@ -491,78 +466,58 @@
     <w:p>
       <w:pPr>
         <w:rPr>
-          <w:rFonts w:hint="cs"/>
-          <w:lang w:val="en-US"/>
-        </w:rPr>
-      </w:pPr>
-      <w:r>
-        <w:rPr>
-          <w:lang w:val="en-US"/>
-        </w:rPr>
-        <w:t>User/</w:t>
-      </w:r>
-      <w:proofErr w:type="spellStart"/>
-      <w:r>
-        <w:rPr>
-          <w:lang w:val="en-US"/>
-        </w:rPr>
-        <w:t>CheckToken?token</w:t>
-      </w:r>
-      <w:proofErr w:type="spellEnd"/>
-      <w:r>
-        <w:rPr>
-          <w:lang w:val="en-US"/>
-        </w:rPr>
-        <w:t xml:space="preserve">=(string) | Return: </w:t>
-      </w:r>
-      <w:r>
-        <w:rPr>
-          <w:lang w:val="en-US"/>
-        </w:rPr>
-        <w:t xml:space="preserve">OK </w:t>
-      </w:r>
-      <w:r>
-        <w:rPr>
-          <w:lang w:val="en-US"/>
-        </w:rPr>
-        <w:t>||</w:t>
-      </w:r>
-      <w:r>
-        <w:rPr>
-          <w:lang w:val="en-US"/>
-        </w:rPr>
-        <w:t xml:space="preserve"> Not Found</w:t>
-      </w:r>
-    </w:p>
-    <w:p>
-      <w:pPr>
-        <w:rPr>
-          <w:lang w:val="en-US"/>
-        </w:rPr>
-      </w:pPr>
-    </w:p>
-    <w:p>
-      <w:pPr>
-        <w:bidi/>
+          <w:lang w:val="en-US"/>
+        </w:rPr>
+      </w:pPr>
+      <w:r>
+        <w:rPr>
+          <w:lang w:val="en-US"/>
+        </w:rPr>
+        <w:t>User/CheckToken</w:t>
+      </w:r>
+    </w:p>
+    <w:p>
+      <w:pPr>
+        <w:rPr>
+          <w:lang w:val="en-US"/>
+        </w:rPr>
+      </w:pPr>
+    </w:p>
+    <w:p>
+      <w:pPr>
+        <w:bidi/>
+        <w:rPr>
+          <w:rtl/>
+          <w:lang w:val="en-US"/>
+        </w:rPr>
+      </w:pPr>
+      <w:r>
         <w:rPr>
           <w:rFonts w:hint="cs"/>
           <w:rtl/>
           <w:lang w:val="en-US"/>
         </w:rPr>
-      </w:pPr>
+        <w:t xml:space="preserve">הפעלת בדירת </w:t>
+      </w:r>
+      <w:r>
+        <w:rPr>
+          <w:lang w:val="en-US"/>
+        </w:rPr>
+        <w:t>token</w:t>
+      </w:r>
       <w:r>
         <w:rPr>
           <w:rFonts w:hint="cs"/>
           <w:rtl/>
           <w:lang w:val="en-US"/>
         </w:rPr>
-        <w:t xml:space="preserve">הפעלת בדירת </w:t>
-      </w:r>
-      <w:r>
-        <w:rPr>
-          <w:lang w:val="en-US"/>
-        </w:rPr>
-        <w:t>token</w:t>
+        <w:t>:</w:t>
+      </w:r>
+      <w:r>
+        <w:rPr>
+          <w:lang w:val="en-US"/>
+        </w:rPr>
+        <w:t xml:space="preserve"> </w:t>
       </w:r>
       <w:r>
         <w:rPr>
@@ -570,109 +525,85 @@
           <w:rtl/>
           <w:lang w:val="en-US"/>
         </w:rPr>
-        <w:t>:</w:t>
-      </w:r>
-      <w:r>
-        <w:rPr>
-          <w:lang w:val="en-US"/>
-        </w:rPr>
         <w:t xml:space="preserve"> </w:t>
       </w:r>
+      <w:r>
+        <w:rPr>
+          <w:rFonts w:hint="cs"/>
+          <w:lang w:val="en-US"/>
+        </w:rPr>
+        <w:t>PUT</w:t>
+      </w:r>
+    </w:p>
+    <w:p>
+      <w:pPr>
+        <w:bidi/>
+        <w:jc w:val="right"/>
+        <w:rPr>
+          <w:lang w:val="en-US"/>
+        </w:rPr>
+      </w:pPr>
+      <w:r>
+        <w:rPr>
+          <w:lang w:val="en-US"/>
+        </w:rPr>
+        <w:t>User/Lock</w:t>
+      </w:r>
+    </w:p>
+    <w:p>
+      <w:pPr>
+        <w:bidi/>
+        <w:rPr>
+          <w:rtl/>
+          <w:lang w:val="en-US"/>
+        </w:rPr>
+      </w:pPr>
       <w:r>
         <w:rPr>
           <w:rFonts w:hint="cs"/>
           <w:rtl/>
           <w:lang w:val="en-US"/>
         </w:rPr>
-        <w:t xml:space="preserve"> </w:t>
-      </w:r>
-      <w:r>
-        <w:rPr>
-          <w:rFonts w:hint="cs"/>
-          <w:lang w:val="en-US"/>
-        </w:rPr>
-        <w:t>PUT</w:t>
-      </w:r>
-    </w:p>
-    <w:p>
-      <w:pPr>
-        <w:bidi/>
-        <w:jc w:val="right"/>
-        <w:rPr>
-          <w:lang w:val="en-US"/>
-        </w:rPr>
-      </w:pPr>
-      <w:r>
-        <w:rPr>
-          <w:lang w:val="en-US"/>
-        </w:rPr>
-        <w:t>User/Lock</w:t>
-      </w:r>
-    </w:p>
-    <w:p>
-      <w:pPr>
-        <w:bidi/>
-        <w:rPr>
-          <w:rtl/>
-          <w:lang w:val="en-US"/>
-        </w:rPr>
-      </w:pPr>
+        <w:t xml:space="preserve">כיבוי בדירת </w:t>
+      </w:r>
+      <w:r>
+        <w:rPr>
+          <w:lang w:val="en-US"/>
+        </w:rPr>
+        <w:t>token</w:t>
+      </w:r>
       <w:r>
         <w:rPr>
           <w:rFonts w:hint="cs"/>
           <w:rtl/>
           <w:lang w:val="en-US"/>
         </w:rPr>
-        <w:t>כיבוי</w:t>
+        <w:t>:</w:t>
+      </w:r>
+      <w:r>
+        <w:rPr>
+          <w:lang w:val="en-US"/>
+        </w:rPr>
+        <w:t xml:space="preserve">PUT   </w:t>
+      </w:r>
+    </w:p>
+    <w:p>
+      <w:pPr>
+        <w:bidi/>
+        <w:jc w:val="right"/>
+        <w:rPr>
+          <w:lang w:val="en-US"/>
+        </w:rPr>
+      </w:pPr>
+      <w:r>
+        <w:rPr>
+          <w:lang w:val="en-US"/>
+        </w:rPr>
+        <w:t>User/</w:t>
       </w:r>
       <w:r>
         <w:rPr>
           <w:rFonts w:hint="cs"/>
-          <w:rtl/>
-          <w:lang w:val="en-US"/>
-        </w:rPr>
-        <w:t xml:space="preserve"> בדירת </w:t>
-      </w:r>
-      <w:r>
-        <w:rPr>
-          <w:lang w:val="en-US"/>
-        </w:rPr>
-        <w:t>token</w:t>
-      </w:r>
-      <w:r>
-        <w:rPr>
-          <w:rFonts w:hint="cs"/>
-          <w:rtl/>
-          <w:lang w:val="en-US"/>
-        </w:rPr>
-        <w:t>:</w:t>
-      </w:r>
-      <w:r>
-        <w:rPr>
-          <w:lang w:val="en-US"/>
-        </w:rPr>
-        <w:t xml:space="preserve">PUT   </w:t>
-      </w:r>
-    </w:p>
-    <w:p>
-      <w:pPr>
-        <w:bidi/>
-        <w:jc w:val="right"/>
-        <w:rPr>
-          <w:lang w:val="en-US"/>
-        </w:rPr>
-      </w:pPr>
-      <w:r>
-        <w:rPr>
-          <w:lang w:val="en-US"/>
-        </w:rPr>
-        <w:t>User/</w:t>
-      </w:r>
-      <w:proofErr w:type="spellStart"/>
-      <w:proofErr w:type="gramStart"/>
-      <w:r>
-        <w:rPr>
-          <w:rFonts w:hint="cs"/>
           <w:lang w:val="en-US"/>
         </w:rPr>
         <w:t>U</w:t>
@@ -681,16 +612,191 @@
         <w:rPr>
           <w:lang w:val="en-US"/>
         </w:rPr>
-        <w:t>n</w:t>
-      </w:r>
-      <w:r>
-        <w:rPr>
-          <w:lang w:val="en-US"/>
-        </w:rPr>
-        <w:t>Lock</w:t>
-      </w:r>
-      <w:proofErr w:type="spellEnd"/>
-      <w:proofErr w:type="gramEnd"/>
+        <w:t>nLock</w:t>
+      </w:r>
+    </w:p>
+    <w:p>
+      <w:pPr>
+        <w:bidi/>
+        <w:jc w:val="right"/>
+        <w:rPr>
+          <w:lang w:val="en-US"/>
+        </w:rPr>
+      </w:pPr>
+    </w:p>
+    <w:p>
+      <w:pPr>
+        <w:bidi/>
+        <w:jc w:val="right"/>
+        <w:rPr>
+          <w:lang w:val="en-US"/>
+        </w:rPr>
+      </w:pPr>
+    </w:p>
+    <w:p>
+      <w:pPr>
+        <w:bidi/>
+        <w:jc w:val="right"/>
+        <w:rPr>
+          <w:lang w:val="en-US"/>
+        </w:rPr>
+      </w:pPr>
+      <w:r>
+        <w:rPr>
+          <w:lang w:val="en-US"/>
+        </w:rPr>
+        <w:t>Set user password using password reset token</w:t>
+      </w:r>
+    </w:p>
+    <w:p>
+      <w:pPr>
+        <w:bidi/>
+        <w:jc w:val="right"/>
+        <w:rPr>
+          <w:lang w:val="en-US"/>
+        </w:rPr>
+      </w:pPr>
+    </w:p>
+    <w:p>
+      <w:pPr>
+        <w:bidi/>
+        <w:jc w:val="right"/>
+        <w:rPr>
+          <w:lang w:val="en-US"/>
+        </w:rPr>
+      </w:pPr>
+      <w:r>
+        <w:rPr>
+          <w:lang w:val="en-US"/>
+        </w:rPr>
+        <w:t>User/SetPassword?token=(string)</w:t>
+      </w:r>
+    </w:p>
+    <w:p>
+      <w:pPr>
+        <w:bidi/>
+        <w:jc w:val="right"/>
+        <w:rPr>
+          <w:lang w:val="en-US"/>
+        </w:rPr>
+      </w:pPr>
+      <w:r>
+        <w:rPr>
+          <w:lang w:val="en-US"/>
+        </w:rPr>
+        <w:t>Example input: “password2”</w:t>
+      </w:r>
+    </w:p>
+    <w:p>
+      <w:pPr>
+        <w:bidi/>
+        <w:jc w:val="right"/>
+        <w:rPr>
+          <w:lang w:val="en-US"/>
+        </w:rPr>
+      </w:pPr>
+    </w:p>
+    <w:p>
+      <w:pPr>
+        <w:bidi/>
+        <w:jc w:val="right"/>
+        <w:rPr>
+          <w:lang w:val="en-US"/>
+        </w:rPr>
+      </w:pPr>
+    </w:p>
+    <w:p>
+      <w:pPr>
+        <w:bidi/>
+        <w:jc w:val="right"/>
+        <w:rPr>
+          <w:lang w:val="en-US"/>
+        </w:rPr>
+      </w:pPr>
+      <w:r>
+        <w:rPr>
+          <w:lang w:val="en-US"/>
+        </w:rPr>
+        <w:t>Checks the password token to see if it is valid:</w:t>
+      </w:r>
+    </w:p>
+    <w:p>
+      <w:pPr>
+        <w:bidi/>
+        <w:jc w:val="right"/>
+        <w:rPr>
+          <w:lang w:val="en-US"/>
+        </w:rPr>
+      </w:pPr>
+      <w:r>
+        <w:rPr>
+          <w:lang w:val="en-US"/>
+        </w:rPr>
+        <w:t>User/CheckPasswordToken?token=(string)</w:t>
+      </w:r>
+    </w:p>
+    <w:p>
+      <w:pPr>
+        <w:bidi/>
+        <w:jc w:val="center"/>
+        <w:rPr>
+          <w:lang w:val="en-US"/>
+        </w:rPr>
+      </w:pPr>
+    </w:p>
+    <w:p>
+      <w:pPr>
+        <w:bidi/>
+        <w:jc w:val="right"/>
+        <w:rPr>
+          <w:lang w:val="en-US"/>
+        </w:rPr>
+      </w:pPr>
+    </w:p>
+    <w:p>
+      <w:pPr>
+        <w:bidi/>
+        <w:jc w:val="right"/>
+        <w:rPr>
+          <w:lang w:val="en-US"/>
+        </w:rPr>
+      </w:pPr>
+      <w:r>
+        <w:rPr>
+          <w:lang w:val="en-US"/>
+        </w:rPr>
+        <w:t>Sends the user an email with a link to reset the password. User ID should be in body.</w:t>
+      </w:r>
+    </w:p>
+    <w:p>
+      <w:pPr>
+        <w:bidi/>
+        <w:jc w:val="right"/>
+        <w:rPr>
+          <w:lang w:val="en-US"/>
+        </w:rPr>
+      </w:pPr>
+      <w:r>
+        <w:rPr>
+          <w:lang w:val="en-US"/>
+        </w:rPr>
+        <w:t>User/SetPasswordRequest</w:t>
+      </w:r>
+    </w:p>
+    <w:p>
+      <w:pPr>
+        <w:bidi/>
+        <w:jc w:val="right"/>
+        <w:rPr>
+          <w:lang w:val="en-US"/>
+        </w:rPr>
+      </w:pPr>
+      <w:r>
+        <w:rPr>
+          <w:lang w:val="en-US"/>
+        </w:rPr>
+        <w:t>Input example “111111111”</w:t>
+      </w:r>
     </w:p>
     <w:sectPr>
       <w:pgSz w:w="11906" w:h="16838"/>
@@ -710,7 +816,7 @@
         <w:rFonts w:asciiTheme="minorHAnsi" w:eastAsiaTheme="minorHAnsi" w:hAnsiTheme="minorHAnsi" w:cstheme="minorBidi"/>
         <w:sz w:val="22"/>
         <w:szCs w:val="22"/>
-        <w:lang w:eastAsia="en-US" w:bidi="he-IL"/>
+        <w:lang w:val="en-US" w:eastAsia="en-US" w:bidi="he-IL"/>
       </w:rPr>
     </w:rPrDefault>
     <w:pPrDefault>
@@ -825,6 +931,7 @@
     <w:lsdException w:name="HTML Sample" w:semiHidden="1" w:unhideWhenUsed="1"/>
     <w:lsdException w:name="HTML Typewriter" w:semiHidden="1" w:unhideWhenUsed="1"/>
     <w:lsdException w:name="HTML Variable" w:semiHidden="1" w:unhideWhenUsed="1"/>
+    <w:lsdException w:name="Normal Table" w:semiHidden="1" w:unhideWhenUsed="1"/>
     <w:lsdException w:name="annotation subject" w:semiHidden="1" w:unhideWhenUsed="1"/>
     <w:lsdException w:name="No List" w:semiHidden="1" w:unhideWhenUsed="1"/>
     <w:lsdException w:name="Outline List 1" w:semiHidden="1" w:unhideWhenUsed="1"/>
@@ -871,8 +978,10 @@
     <w:lsdException w:name="Table Subtle 2" w:semiHidden="1" w:unhideWhenUsed="1"/>
     <w:lsdException w:name="Table Web 1" w:semiHidden="1" w:unhideWhenUsed="1"/>
     <w:lsdException w:name="Table Web 2" w:semiHidden="1" w:unhideWhenUsed="1"/>
+    <w:lsdException w:name="Table Web 3" w:semiHidden="1" w:unhideWhenUsed="1"/>
     <w:lsdException w:name="Balloon Text" w:semiHidden="1" w:unhideWhenUsed="1"/>
     <w:lsdException w:name="Table Grid" w:uiPriority="39"/>
+    <w:lsdException w:name="Table Theme" w:semiHidden="1" w:unhideWhenUsed="1"/>
     <w:lsdException w:name="Placeholder Text" w:semiHidden="1"/>
     <w:lsdException w:name="No Spacing" w:uiPriority="1" w:qFormat="1"/>
     <w:lsdException w:name="Light Shading" w:uiPriority="60"/>
